--- a/기획/캐릭터 기획/캐릭터 설정 문서_알파포_0419.docx
+++ b/기획/캐릭터 기획/캐릭터 설정 문서_알파포_0419.docx
@@ -620,6 +620,36 @@
     <w:p>
       <w:pPr>
         <w:pStyle w:val="a3"/>
+        <w:ind w:leftChars="0" w:left="502"/>
+      </w:pPr>
+    </w:p>
+    <w:p>
+      <w:pPr>
+        <w:pStyle w:val="a3"/>
+        <w:ind w:leftChars="0" w:left="502"/>
+      </w:pPr>
+    </w:p>
+    <w:p>
+      <w:pPr>
+        <w:pStyle w:val="a3"/>
+        <w:ind w:leftChars="0" w:left="502"/>
+      </w:pPr>
+    </w:p>
+    <w:p>
+      <w:pPr>
+        <w:pStyle w:val="a3"/>
+        <w:ind w:leftChars="0" w:left="502"/>
+      </w:pPr>
+    </w:p>
+    <w:p>
+      <w:pPr>
+        <w:pStyle w:val="a3"/>
+        <w:ind w:leftChars="0" w:left="502"/>
+      </w:pPr>
+    </w:p>
+    <w:p>
+      <w:pPr>
+        <w:pStyle w:val="a3"/>
         <w:numPr>
           <w:ilvl w:val="0"/>
           <w:numId w:val="1"/>
@@ -634,11 +664,21 @@
           <w:rFonts w:hint="eastAsia"/>
           <w:b/>
         </w:rPr>
+        <w:lastRenderedPageBreak/>
         <w:t>이미지 레퍼런스</w:t>
       </w:r>
     </w:p>
     <w:p>
       <w:pPr>
+        <w:pStyle w:val="a3"/>
+        <w:ind w:leftChars="0" w:left="360"/>
+        <w:rPr>
+          <w:b/>
+        </w:rPr>
+      </w:pPr>
+    </w:p>
+    <w:p>
+      <w:pPr>
         <w:rPr>
           <w:b/>
         </w:rPr>
@@ -661,7 +701,6 @@
         <w:rPr>
           <w:noProof/>
         </w:rPr>
-        <w:lastRenderedPageBreak/>
         <w:pict w14:anchorId="03D6249A">
           <v:shapetype id="_x0000_t75" coordsize="21600,21600" o:spt="75" o:preferrelative="t" path="m@4@5l@4@11@9@11@9@5xe" filled="f" stroked="f">
             <v:stroke joinstyle="miter"/>
@@ -716,7 +755,6 @@
         <w:pStyle w:val="a3"/>
         <w:ind w:leftChars="0" w:left="502"/>
         <w:rPr>
-          <w:rFonts w:hint="eastAsia"/>
           <w:b/>
         </w:rPr>
       </w:pPr>
@@ -725,7 +763,7 @@
           <w:b/>
         </w:rPr>
         <w:pict w14:anchorId="2AB9D208">
-          <v:shape id="_x0000_i1027" type="#_x0000_t75" style="width:180.75pt;height:180.75pt">
+          <v:shape id="_x0000_i1026" type="#_x0000_t75" style="width:180.75pt;height:180.75pt">
             <v:imagedata r:id="rId10" o:title="a216b92c209ce377f6593859b7430682"/>
           </v:shape>
         </w:pict>
@@ -736,7 +774,6 @@
         <w:pStyle w:val="a3"/>
         <w:ind w:leftChars="0" w:left="502"/>
         <w:rPr>
-          <w:rFonts w:hint="eastAsia"/>
           <w:b/>
         </w:rPr>
       </w:pPr>
@@ -753,7 +790,6 @@
         <w:pStyle w:val="a3"/>
         <w:ind w:leftChars="0" w:hanging="298"/>
         <w:rPr>
-          <w:rFonts w:hint="eastAsia"/>
           <w:b/>
         </w:rPr>
       </w:pPr>
@@ -763,7 +799,7 @@
         </w:rPr>
         <w:lastRenderedPageBreak/>
         <w:pict w14:anchorId="1747661F">
-          <v:shape id="_x0000_i1035" type="#_x0000_t75" style="width:451.5pt;height:651pt">
+          <v:shape id="_x0000_i1027" type="#_x0000_t75" style="width:372.75pt;height:537.75pt">
             <v:imagedata r:id="rId11" o:title="1183e265c29ee0eb2c9a2b0f234ba517"/>
           </v:shape>
         </w:pict>
@@ -817,30 +853,30 @@
           <w:rFonts w:hint="eastAsia"/>
           <w:b/>
         </w:rPr>
+        <w:t>ㄴ 바지가 스키니했으면 좋겠음.</w:t>
+      </w:r>
+      <w:r>
+        <w:rPr>
+          <w:b/>
+        </w:rPr>
+        <w:t xml:space="preserve"> </w:t>
+      </w:r>
+    </w:p>
+    <w:p>
+      <w:pPr>
+        <w:pStyle w:val="a3"/>
+        <w:ind w:leftChars="0" w:left="502"/>
+        <w:rPr>
+          <w:b/>
+        </w:rPr>
+      </w:pPr>
+      <w:r>
+        <w:rPr>
+          <w:b/>
+        </w:rPr>
         <w:lastRenderedPageBreak/>
-        <w:t>ㄴ 바지가 스키니했으면 좋겠음.</w:t>
-      </w:r>
-      <w:r>
-        <w:rPr>
-          <w:b/>
-        </w:rPr>
-        <w:t xml:space="preserve"> </w:t>
-      </w:r>
-    </w:p>
-    <w:p>
-      <w:pPr>
-        <w:pStyle w:val="a3"/>
-        <w:ind w:leftChars="0" w:left="502"/>
-        <w:rPr>
-          <w:b/>
-        </w:rPr>
-      </w:pPr>
-      <w:r>
-        <w:rPr>
-          <w:b/>
-        </w:rPr>
         <w:pict w14:anchorId="7DA1EE97">
-          <v:shape id="_x0000_i1036" type="#_x0000_t75" style="width:134.25pt;height:244.5pt">
+          <v:shape id="_x0000_i1028" type="#_x0000_t75" style="width:255pt;height:464.25pt">
             <v:imagedata r:id="rId12" o:title="cb0bbb31fefe441d311563322f33c5e4"/>
           </v:shape>
         </w:pict>
@@ -851,15 +887,49 @@
         <w:pStyle w:val="a3"/>
         <w:ind w:leftChars="0" w:left="502"/>
         <w:rPr>
-          <w:b/>
-        </w:rPr>
-      </w:pPr>
-      <w:r>
-        <w:rPr>
-          <w:rFonts w:hint="eastAsia"/>
-          <w:b/>
-        </w:rPr>
-        <w:t>ㄴ 후드티 내부 옷은 이대로.</w:t>
+          <w:rFonts w:hint="eastAsia"/>
+          <w:b/>
+        </w:rPr>
+      </w:pPr>
+      <w:r>
+        <w:rPr>
+          <w:rFonts w:hint="eastAsia"/>
+          <w:b/>
+        </w:rPr>
+        <w:t>ㄴ 후드티 내부</w:t>
+      </w:r>
+      <w:r>
+        <w:rPr>
+          <w:rFonts w:hint="eastAsia"/>
+          <w:b/>
+        </w:rPr>
+        <w:t xml:space="preserve"> 옷 모노키니 </w:t>
+      </w:r>
+      <w:r>
+        <w:rPr>
+          <w:b/>
+        </w:rPr>
+        <w:t>(</w:t>
+      </w:r>
+      <w:r>
+        <w:rPr>
+          <w:rFonts w:hint="eastAsia"/>
+          <w:b/>
+        </w:rPr>
+        <w:t>상의는 딱 달라붙는 팔없는 옷)</w:t>
+      </w:r>
+      <w:r>
+        <w:rPr>
+          <w:b/>
+        </w:rPr>
+        <w:t xml:space="preserve"> </w:t>
+      </w:r>
+      <w:r>
+        <w:rPr>
+          <w:rFonts w:hint="eastAsia"/>
+          <w:b/>
+        </w:rPr>
+        <w:t>사진의 빨간 선 처럼 노란 포인트 필요</w:t>
       </w:r>
     </w:p>
     <w:p>
@@ -867,7 +937,6 @@
         <w:pStyle w:val="a3"/>
         <w:ind w:leftChars="0" w:left="502"/>
         <w:rPr>
-          <w:rFonts w:hint="eastAsia"/>
           <w:b/>
         </w:rPr>
       </w:pPr>
